--- a/HW1/HW1_B063012054.docx
+++ b/HW1/HW1_B063012054.docx
@@ -3,11 +3,6 @@
 <w:document xmlns:wpc="http://schemas.microsoft.com/office/word/2010/wordprocessingCanvas" xmlns:cx="http://schemas.microsoft.com/office/drawing/2014/chartex" xmlns:cx1="http://schemas.microsoft.com/office/drawing/2015/9/8/chartex" xmlns:cx2="http://schemas.microsoft.com/office/drawing/2015/10/21/chartex" xmlns:cx3="http://schemas.microsoft.com/office/drawing/2016/5/9/chartex" xmlns:cx4="http://schemas.microsoft.com/office/drawing/2016/5/10/chartex" xmlns:cx5="http://schemas.microsoft.com/office/drawing/2016/5/11/chartex" xmlns:cx6="http://schemas.microsoft.com/office/drawing/2016/5/12/chartex" xmlns:cx7="http://schemas.microsoft.com/office/drawing/2016/5/13/chartex" xmlns:cx8="http://schemas.microsoft.com/office/drawing/2016/5/14/chartex" xmlns:mc="http://schemas.openxmlformats.org/markup-compatibility/2006" xmlns:aink="http://schemas.microsoft.com/office/drawing/2016/ink" xmlns:am3d="http://schemas.microsoft.com/office/drawing/2017/model3d" xmlns:o="urn:schemas-microsoft-com:office:office" xmlns:r="http://schemas.openxmlformats.org/officeDocument/2006/relationships" xmlns:m="http://schemas.openxmlformats.org/officeDocument/2006/math" xmlns:v="urn:schemas-microsoft-com:vml" xmlns:wp14="http://schemas.microsoft.com/office/word/2010/wordprocessingDrawing" xmlns:wp="http://schemas.openxmlformats.org/drawingml/2006/wordprocessingDrawing" xmlns:w10="urn:schemas-microsoft-com:office:word" xmlns:w="http://schemas.openxmlformats.org/wordprocessingml/2006/main" xmlns:w14="http://schemas.microsoft.com/office/word/2010/wordml" xmlns:w15="http://schemas.microsoft.com/office/word/2012/wordml" xmlns:w16cex="http://schemas.microsoft.com/office/word/2018/wordml/cex" xmlns:w16cid="http://schemas.microsoft.com/office/word/2016/wordml/cid" xmlns:w16="http://schemas.microsoft.com/office/word/2018/wordml" xmlns:w16se="http://schemas.microsoft.com/office/word/2015/wordml/symex" xmlns:wpg="http://schemas.microsoft.com/office/word/2010/wordprocessingGroup" xmlns:wpi="http://schemas.microsoft.com/office/word/2010/wordprocessingInk" xmlns:wne="http://schemas.microsoft.com/office/word/2006/wordml" xmlns:wps="http://schemas.microsoft.com/office/word/2010/wordprocessingShape" mc:Ignorable="w14 w15 w16se w16cid w16 w16cex wp14">
   <w:body>
     <w:p>
-      <w:pPr>
-        <w:rPr>
-          <w:rFonts w:hint="eastAsia"/>
-        </w:rPr>
-      </w:pPr>
       <w:r>
         <w:rPr>
           <w:rFonts w:hint="eastAsia"/>
@@ -625,7 +620,7 @@
         <w:rPr>
           <w:rFonts w:hint="eastAsia"/>
         </w:rPr>
-        <w:t>即第</w:t>
+        <w:t>即灰階</w:t>
       </w:r>
       <w:r>
         <w:rPr>
@@ -637,7 +632,7 @@
         <w:rPr>
           <w:rFonts w:hint="eastAsia"/>
         </w:rPr>
-        <w:t>灰階轉為黑</w:t>
+        <w:t>轉為黑</w:t>
       </w:r>
     </w:p>
     <w:p>
@@ -708,11 +703,6 @@
       </w:r>
     </w:p>
     <w:p>
-      <w:pPr>
-        <w:rPr>
-          <w:rFonts w:hint="eastAsia"/>
-        </w:rPr>
-      </w:pPr>
       <w:r>
         <w:rPr>
           <w:rFonts w:hint="eastAsia"/>
@@ -898,6 +888,7 @@
     <w:lsdException w:name="HTML Sample" w:semiHidden="1" w:unhideWhenUsed="1"/>
     <w:lsdException w:name="HTML Typewriter" w:semiHidden="1" w:unhideWhenUsed="1"/>
     <w:lsdException w:name="HTML Variable" w:semiHidden="1" w:unhideWhenUsed="1"/>
+    <w:lsdException w:name="Normal Table" w:semiHidden="1" w:unhideWhenUsed="1"/>
     <w:lsdException w:name="annotation subject" w:semiHidden="1" w:unhideWhenUsed="1"/>
     <w:lsdException w:name="No List" w:semiHidden="1" w:unhideWhenUsed="1"/>
     <w:lsdException w:name="Outline List 1" w:semiHidden="1" w:unhideWhenUsed="1"/>
@@ -944,8 +935,10 @@
     <w:lsdException w:name="Table Subtle 2" w:semiHidden="1" w:unhideWhenUsed="1"/>
     <w:lsdException w:name="Table Web 1" w:semiHidden="1" w:unhideWhenUsed="1"/>
     <w:lsdException w:name="Table Web 2" w:semiHidden="1" w:unhideWhenUsed="1"/>
+    <w:lsdException w:name="Table Web 3" w:semiHidden="1" w:unhideWhenUsed="1"/>
     <w:lsdException w:name="Balloon Text" w:semiHidden="1" w:unhideWhenUsed="1"/>
     <w:lsdException w:name="Table Grid" w:uiPriority="39"/>
+    <w:lsdException w:name="Table Theme" w:semiHidden="1" w:unhideWhenUsed="1"/>
     <w:lsdException w:name="Placeholder Text" w:semiHidden="1"/>
     <w:lsdException w:name="No Spacing" w:uiPriority="1" w:qFormat="1"/>
     <w:lsdException w:name="Light Shading" w:uiPriority="60"/>

--- a/HW1/HW1_B063012054.docx
+++ b/HW1/HW1_B063012054.docx
@@ -7,19 +7,81 @@
         <w:rPr>
           <w:rFonts w:hint="eastAsia"/>
         </w:rPr>
-        <w:t>(a)</w:t>
-      </w:r>
-    </w:p>
-    <w:p>
-      <w:r>
-        <w:rPr>
+        <w:t>H</w:t>
+      </w:r>
+      <w:r>
+        <w:t>W1</w:t>
+      </w:r>
+      <w:r>
+        <w:rPr>
+          <w:rFonts w:hint="eastAsia"/>
+        </w:rPr>
+        <w:t xml:space="preserve"> B063012054</w:t>
+      </w:r>
+      <w:r>
+        <w:tab/>
+      </w:r>
+      <w:r>
+        <w:rPr>
+          <w:rFonts w:hint="eastAsia"/>
+        </w:rPr>
+        <w:t>林祐安</w:t>
+      </w:r>
+      <w:r>
+        <w:rPr>
+          <w:rFonts w:hint="eastAsia"/>
+        </w:rPr>
+        <w:t xml:space="preserve">  </w:t>
+      </w:r>
+      <w:hyperlink r:id="rId7" w:history="1">
+        <w:r>
+          <w:rPr>
+            <w:rStyle w:val="a8"/>
+          </w:rPr>
+          <w:t>code</w:t>
+        </w:r>
+        <w:r>
+          <w:rPr>
+            <w:rStyle w:val="a8"/>
+          </w:rPr>
+          <w:t>連結</w:t>
+        </w:r>
+      </w:hyperlink>
+    </w:p>
+    <w:p>
+      <w:pPr>
+        <w:pStyle w:val="a7"/>
+        <w:numPr>
+          <w:ilvl w:val="0"/>
+          <w:numId w:val="1"/>
+        </w:numPr>
+        <w:ind w:leftChars="0"/>
+      </w:pPr>
+      <w:r>
+        <w:rPr>
+          <w:rFonts w:hint="eastAsia"/>
+        </w:rPr>
+        <w:t>原始圖片</w:t>
+      </w:r>
+    </w:p>
+    <w:p>
+      <w:pPr>
+        <w:pStyle w:val="a7"/>
+        <w:ind w:leftChars="0"/>
+        <w:rPr>
+          <w:rFonts w:hint="eastAsia"/>
+        </w:rPr>
+      </w:pPr>
+      <w:r>
+        <w:rPr>
+          <w:rFonts w:hint="eastAsia"/>
           <w:noProof/>
         </w:rPr>
         <w:drawing>
-          <wp:inline distT="0" distB="0" distL="0" distR="0" wp14:anchorId="79CA282E" wp14:editId="68B5B76C">
-            <wp:extent cx="3781425" cy="3009900"/>
+          <wp:inline distT="0" distB="0" distL="0" distR="0" wp14:anchorId="5386E4DF" wp14:editId="7D30CE58">
+            <wp:extent cx="5274310" cy="3953510"/>
             <wp:effectExtent l="0" t="0" r="0" b="0"/>
-            <wp:docPr id="1" name="圖片 1"/>
+            <wp:docPr id="7" name="圖片 7"/>
             <wp:cNvGraphicFramePr>
               <a:graphicFrameLocks xmlns:a="http://schemas.openxmlformats.org/drawingml/2006/main" noChangeAspect="1"/>
             </wp:cNvGraphicFramePr>
@@ -28,288 +90,6 @@
                 <pic:pic xmlns:pic="http://schemas.openxmlformats.org/drawingml/2006/picture">
                   <pic:nvPicPr>
                     <pic:cNvPr id="0" name="Picture 1"/>
-                    <pic:cNvPicPr>
-                      <a:picLocks noChangeAspect="1" noChangeArrowheads="1"/>
-                    </pic:cNvPicPr>
-                  </pic:nvPicPr>
-                  <pic:blipFill>
-                    <a:blip r:embed="rId4">
-                      <a:extLst>
-                        <a:ext uri="{28A0092B-C50C-407E-A947-70E740481C1C}">
-                          <a14:useLocalDpi xmlns:a14="http://schemas.microsoft.com/office/drawing/2010/main" val="0"/>
-                        </a:ext>
-                      </a:extLst>
-                    </a:blip>
-                    <a:srcRect/>
-                    <a:stretch>
-                      <a:fillRect/>
-                    </a:stretch>
-                  </pic:blipFill>
-                  <pic:spPr bwMode="auto">
-                    <a:xfrm>
-                      <a:off x="0" y="0"/>
-                      <a:ext cx="3781425" cy="3009900"/>
-                    </a:xfrm>
-                    <a:prstGeom prst="rect">
-                      <a:avLst/>
-                    </a:prstGeom>
-                    <a:noFill/>
-                    <a:ln>
-                      <a:noFill/>
-                    </a:ln>
-                  </pic:spPr>
-                </pic:pic>
-              </a:graphicData>
-            </a:graphic>
-          </wp:inline>
-        </w:drawing>
-      </w:r>
-    </w:p>
-    <w:p>
-      <w:r>
-        <w:rPr>
-          <w:rFonts w:hint="eastAsia"/>
-          <w:noProof/>
-        </w:rPr>
-        <w:drawing>
-          <wp:inline distT="0" distB="0" distL="0" distR="0" wp14:anchorId="2D5FC2EB" wp14:editId="31DA9222">
-            <wp:extent cx="3781425" cy="3009900"/>
-            <wp:effectExtent l="0" t="0" r="0" b="0"/>
-            <wp:docPr id="2" name="圖片 2"/>
-            <wp:cNvGraphicFramePr>
-              <a:graphicFrameLocks xmlns:a="http://schemas.openxmlformats.org/drawingml/2006/main" noChangeAspect="1"/>
-            </wp:cNvGraphicFramePr>
-            <a:graphic xmlns:a="http://schemas.openxmlformats.org/drawingml/2006/main">
-              <a:graphicData uri="http://schemas.openxmlformats.org/drawingml/2006/picture">
-                <pic:pic xmlns:pic="http://schemas.openxmlformats.org/drawingml/2006/picture">
-                  <pic:nvPicPr>
-                    <pic:cNvPr id="0" name="Picture 2"/>
-                    <pic:cNvPicPr>
-                      <a:picLocks noChangeAspect="1" noChangeArrowheads="1"/>
-                    </pic:cNvPicPr>
-                  </pic:nvPicPr>
-                  <pic:blipFill>
-                    <a:blip r:embed="rId5">
-                      <a:extLst>
-                        <a:ext uri="{28A0092B-C50C-407E-A947-70E740481C1C}">
-                          <a14:useLocalDpi xmlns:a14="http://schemas.microsoft.com/office/drawing/2010/main" val="0"/>
-                        </a:ext>
-                      </a:extLst>
-                    </a:blip>
-                    <a:srcRect/>
-                    <a:stretch>
-                      <a:fillRect/>
-                    </a:stretch>
-                  </pic:blipFill>
-                  <pic:spPr bwMode="auto">
-                    <a:xfrm>
-                      <a:off x="0" y="0"/>
-                      <a:ext cx="3781425" cy="3009900"/>
-                    </a:xfrm>
-                    <a:prstGeom prst="rect">
-                      <a:avLst/>
-                    </a:prstGeom>
-                    <a:noFill/>
-                    <a:ln>
-                      <a:noFill/>
-                    </a:ln>
-                  </pic:spPr>
-                </pic:pic>
-              </a:graphicData>
-            </a:graphic>
-          </wp:inline>
-        </w:drawing>
-      </w:r>
-    </w:p>
-    <w:p>
-      <w:r>
-        <w:rPr>
-          <w:rFonts w:hint="eastAsia"/>
-          <w:noProof/>
-        </w:rPr>
-        <w:lastRenderedPageBreak/>
-        <w:drawing>
-          <wp:inline distT="0" distB="0" distL="0" distR="0" wp14:anchorId="29AE51B8" wp14:editId="6C0445B4">
-            <wp:extent cx="3781425" cy="3009900"/>
-            <wp:effectExtent l="0" t="0" r="0" b="0"/>
-            <wp:docPr id="3" name="圖片 3"/>
-            <wp:cNvGraphicFramePr>
-              <a:graphicFrameLocks xmlns:a="http://schemas.openxmlformats.org/drawingml/2006/main" noChangeAspect="1"/>
-            </wp:cNvGraphicFramePr>
-            <a:graphic xmlns:a="http://schemas.openxmlformats.org/drawingml/2006/main">
-              <a:graphicData uri="http://schemas.openxmlformats.org/drawingml/2006/picture">
-                <pic:pic xmlns:pic="http://schemas.openxmlformats.org/drawingml/2006/picture">
-                  <pic:nvPicPr>
-                    <pic:cNvPr id="0" name="Picture 3"/>
-                    <pic:cNvPicPr>
-                      <a:picLocks noChangeAspect="1" noChangeArrowheads="1"/>
-                    </pic:cNvPicPr>
-                  </pic:nvPicPr>
-                  <pic:blipFill>
-                    <a:blip r:embed="rId6">
-                      <a:extLst>
-                        <a:ext uri="{28A0092B-C50C-407E-A947-70E740481C1C}">
-                          <a14:useLocalDpi xmlns:a14="http://schemas.microsoft.com/office/drawing/2010/main" val="0"/>
-                        </a:ext>
-                      </a:extLst>
-                    </a:blip>
-                    <a:srcRect/>
-                    <a:stretch>
-                      <a:fillRect/>
-                    </a:stretch>
-                  </pic:blipFill>
-                  <pic:spPr bwMode="auto">
-                    <a:xfrm>
-                      <a:off x="0" y="0"/>
-                      <a:ext cx="3781425" cy="3009900"/>
-                    </a:xfrm>
-                    <a:prstGeom prst="rect">
-                      <a:avLst/>
-                    </a:prstGeom>
-                    <a:noFill/>
-                    <a:ln>
-                      <a:noFill/>
-                    </a:ln>
-                  </pic:spPr>
-                </pic:pic>
-              </a:graphicData>
-            </a:graphic>
-          </wp:inline>
-        </w:drawing>
-      </w:r>
-    </w:p>
-    <w:p>
-      <w:r>
-        <w:rPr>
-          <w:rFonts w:hint="eastAsia"/>
-          <w:noProof/>
-        </w:rPr>
-        <w:drawing>
-          <wp:inline distT="0" distB="0" distL="0" distR="0" wp14:anchorId="4EF49911" wp14:editId="34D57CC8">
-            <wp:extent cx="3781425" cy="3009900"/>
-            <wp:effectExtent l="0" t="0" r="0" b="0"/>
-            <wp:docPr id="4" name="圖片 4"/>
-            <wp:cNvGraphicFramePr>
-              <a:graphicFrameLocks xmlns:a="http://schemas.openxmlformats.org/drawingml/2006/main" noChangeAspect="1"/>
-            </wp:cNvGraphicFramePr>
-            <a:graphic xmlns:a="http://schemas.openxmlformats.org/drawingml/2006/main">
-              <a:graphicData uri="http://schemas.openxmlformats.org/drawingml/2006/picture">
-                <pic:pic xmlns:pic="http://schemas.openxmlformats.org/drawingml/2006/picture">
-                  <pic:nvPicPr>
-                    <pic:cNvPr id="0" name="Picture 4"/>
-                    <pic:cNvPicPr>
-                      <a:picLocks noChangeAspect="1" noChangeArrowheads="1"/>
-                    </pic:cNvPicPr>
-                  </pic:nvPicPr>
-                  <pic:blipFill>
-                    <a:blip r:embed="rId6">
-                      <a:extLst>
-                        <a:ext uri="{28A0092B-C50C-407E-A947-70E740481C1C}">
-                          <a14:useLocalDpi xmlns:a14="http://schemas.microsoft.com/office/drawing/2010/main" val="0"/>
-                        </a:ext>
-                      </a:extLst>
-                    </a:blip>
-                    <a:srcRect/>
-                    <a:stretch>
-                      <a:fillRect/>
-                    </a:stretch>
-                  </pic:blipFill>
-                  <pic:spPr bwMode="auto">
-                    <a:xfrm>
-                      <a:off x="0" y="0"/>
-                      <a:ext cx="3781425" cy="3009900"/>
-                    </a:xfrm>
-                    <a:prstGeom prst="rect">
-                      <a:avLst/>
-                    </a:prstGeom>
-                    <a:noFill/>
-                    <a:ln>
-                      <a:noFill/>
-                    </a:ln>
-                  </pic:spPr>
-                </pic:pic>
-              </a:graphicData>
-            </a:graphic>
-          </wp:inline>
-        </w:drawing>
-      </w:r>
-    </w:p>
-    <w:p>
-      <w:r>
-        <w:rPr>
-          <w:rFonts w:hint="eastAsia"/>
-          <w:noProof/>
-        </w:rPr>
-        <w:lastRenderedPageBreak/>
-        <w:drawing>
-          <wp:inline distT="0" distB="0" distL="0" distR="0" wp14:anchorId="24E955FE" wp14:editId="111F81DC">
-            <wp:extent cx="3781425" cy="3009900"/>
-            <wp:effectExtent l="0" t="0" r="0" b="0"/>
-            <wp:docPr id="5" name="圖片 5"/>
-            <wp:cNvGraphicFramePr>
-              <a:graphicFrameLocks xmlns:a="http://schemas.openxmlformats.org/drawingml/2006/main" noChangeAspect="1"/>
-            </wp:cNvGraphicFramePr>
-            <a:graphic xmlns:a="http://schemas.openxmlformats.org/drawingml/2006/main">
-              <a:graphicData uri="http://schemas.openxmlformats.org/drawingml/2006/picture">
-                <pic:pic xmlns:pic="http://schemas.openxmlformats.org/drawingml/2006/picture">
-                  <pic:nvPicPr>
-                    <pic:cNvPr id="0" name="Picture 5"/>
-                    <pic:cNvPicPr>
-                      <a:picLocks noChangeAspect="1" noChangeArrowheads="1"/>
-                    </pic:cNvPicPr>
-                  </pic:nvPicPr>
-                  <pic:blipFill>
-                    <a:blip r:embed="rId7">
-                      <a:extLst>
-                        <a:ext uri="{28A0092B-C50C-407E-A947-70E740481C1C}">
-                          <a14:useLocalDpi xmlns:a14="http://schemas.microsoft.com/office/drawing/2010/main" val="0"/>
-                        </a:ext>
-                      </a:extLst>
-                    </a:blip>
-                    <a:srcRect/>
-                    <a:stretch>
-                      <a:fillRect/>
-                    </a:stretch>
-                  </pic:blipFill>
-                  <pic:spPr bwMode="auto">
-                    <a:xfrm>
-                      <a:off x="0" y="0"/>
-                      <a:ext cx="3781425" cy="3009900"/>
-                    </a:xfrm>
-                    <a:prstGeom prst="rect">
-                      <a:avLst/>
-                    </a:prstGeom>
-                    <a:noFill/>
-                    <a:ln>
-                      <a:noFill/>
-                    </a:ln>
-                  </pic:spPr>
-                </pic:pic>
-              </a:graphicData>
-            </a:graphic>
-          </wp:inline>
-        </w:drawing>
-      </w:r>
-    </w:p>
-    <w:p>
-      <w:r>
-        <w:rPr>
-          <w:rFonts w:hint="eastAsia"/>
-          <w:noProof/>
-        </w:rPr>
-        <w:drawing>
-          <wp:inline distT="0" distB="0" distL="0" distR="0" wp14:anchorId="09F66E0D" wp14:editId="4DD6DF71">
-            <wp:extent cx="3781425" cy="3009900"/>
-            <wp:effectExtent l="0" t="0" r="0" b="0"/>
-            <wp:docPr id="6" name="圖片 6"/>
-            <wp:cNvGraphicFramePr>
-              <a:graphicFrameLocks xmlns:a="http://schemas.openxmlformats.org/drawingml/2006/main" noChangeAspect="1"/>
-            </wp:cNvGraphicFramePr>
-            <a:graphic xmlns:a="http://schemas.openxmlformats.org/drawingml/2006/main">
-              <a:graphicData uri="http://schemas.openxmlformats.org/drawingml/2006/picture">
-                <pic:pic xmlns:pic="http://schemas.openxmlformats.org/drawingml/2006/picture">
-                  <pic:nvPicPr>
-                    <pic:cNvPr id="0" name="Picture 6"/>
                     <pic:cNvPicPr>
                       <a:picLocks noChangeAspect="1" noChangeArrowheads="1"/>
                     </pic:cNvPicPr>
@@ -330,7 +110,7 @@
                   <pic:spPr bwMode="auto">
                     <a:xfrm>
                       <a:off x="0" y="0"/>
-                      <a:ext cx="3781425" cy="3009900"/>
+                      <a:ext cx="5274310" cy="3953510"/>
                     </a:xfrm>
                     <a:prstGeom prst="rect">
                       <a:avLst/>
@@ -348,17 +128,62 @@
       </w:r>
     </w:p>
     <w:p>
+      <w:pPr>
+        <w:pStyle w:val="a7"/>
+        <w:numPr>
+          <w:ilvl w:val="0"/>
+          <w:numId w:val="1"/>
+        </w:numPr>
+        <w:ind w:leftChars="0"/>
+      </w:pPr>
+      <w:r>
+        <w:rPr>
+          <w:rFonts w:hint="eastAsia"/>
+        </w:rPr>
+        <w:t>灰階圖片</w:t>
+      </w:r>
+    </w:p>
+    <w:p>
+      <w:pPr>
+        <w:pStyle w:val="a7"/>
+        <w:numPr>
+          <w:ilvl w:val="0"/>
+          <w:numId w:val="2"/>
+        </w:numPr>
+        <w:ind w:leftChars="0"/>
+      </w:pPr>
+      <w:r>
+        <w:t>gray256-&gt;gray2</w:t>
+      </w:r>
+    </w:p>
+    <w:p>
+      <w:pPr>
+        <w:pStyle w:val="a7"/>
+        <w:numPr>
+          <w:ilvl w:val="0"/>
+          <w:numId w:val="3"/>
+        </w:numPr>
+        <w:ind w:leftChars="0"/>
+      </w:pPr>
+      <w:r>
+        <w:t>gray 256</w:t>
+      </w:r>
+    </w:p>
+    <w:p>
+      <w:pPr>
+        <w:pStyle w:val="a7"/>
+        <w:ind w:leftChars="0" w:left="1200"/>
+      </w:pPr>
       <w:r>
         <w:rPr>
           <w:rFonts w:hint="eastAsia"/>
           <w:noProof/>
         </w:rPr>
-        <w:lastRenderedPageBreak/>
         <w:drawing>
-          <wp:inline distT="0" distB="0" distL="0" distR="0" wp14:anchorId="407D6461" wp14:editId="11D99CF0">
+          <wp:inline distT="0" distB="0" distL="0" distR="0" wp14:anchorId="32A1BC23" wp14:editId="543DD11D">
             <wp:extent cx="3781425" cy="3009900"/>
             <wp:effectExtent l="0" t="0" r="0" b="0"/>
-            <wp:docPr id="8" name="圖片 8"/>
+            <wp:docPr id="14" name="圖片 14"/>
             <wp:cNvGraphicFramePr>
               <a:graphicFrameLocks xmlns:a="http://schemas.openxmlformats.org/drawingml/2006/main" noChangeAspect="1"/>
             </wp:cNvGraphicFramePr>
@@ -366,7 +191,7 @@
               <a:graphicData uri="http://schemas.openxmlformats.org/drawingml/2006/picture">
                 <pic:pic xmlns:pic="http://schemas.openxmlformats.org/drawingml/2006/picture">
                   <pic:nvPicPr>
-                    <pic:cNvPr id="0" name="Picture 8"/>
+                    <pic:cNvPr id="0" name="Picture 2"/>
                     <pic:cNvPicPr>
                       <a:picLocks noChangeAspect="1" noChangeArrowheads="1"/>
                     </pic:cNvPicPr>
@@ -405,16 +230,52 @@
       </w:r>
     </w:p>
     <w:p>
+      <w:pPr>
+        <w:pStyle w:val="a7"/>
+        <w:ind w:leftChars="0" w:left="1200"/>
+        <w:rPr>
+          <w:rFonts w:hint="eastAsia"/>
+        </w:rPr>
+      </w:pPr>
+    </w:p>
+    <w:p>
+      <w:pPr>
+        <w:pStyle w:val="a7"/>
+        <w:numPr>
+          <w:ilvl w:val="0"/>
+          <w:numId w:val="3"/>
+        </w:numPr>
+        <w:ind w:leftChars="0"/>
+      </w:pPr>
+      <w:r>
+        <w:rPr>
+          <w:rFonts w:hint="eastAsia"/>
+        </w:rPr>
+        <w:lastRenderedPageBreak/>
+        <w:t>g</w:t>
+      </w:r>
+      <w:r>
+        <w:t>ray 128</w:t>
+      </w:r>
+    </w:p>
+    <w:p>
+      <w:pPr>
+        <w:pStyle w:val="a7"/>
+        <w:ind w:leftChars="0" w:left="1200"/>
+        <w:rPr>
+          <w:rFonts w:hint="eastAsia"/>
+        </w:rPr>
+      </w:pPr>
       <w:r>
         <w:rPr>
           <w:rFonts w:hint="eastAsia"/>
           <w:noProof/>
         </w:rPr>
         <w:drawing>
-          <wp:inline distT="0" distB="0" distL="0" distR="0" wp14:anchorId="19461468" wp14:editId="78F5FFB5">
+          <wp:inline distT="0" distB="0" distL="0" distR="0" wp14:anchorId="61AC6802" wp14:editId="5242CD05">
             <wp:extent cx="3781425" cy="3009900"/>
             <wp:effectExtent l="0" t="0" r="0" b="0"/>
-            <wp:docPr id="9" name="圖片 9"/>
+            <wp:docPr id="15" name="圖片 15"/>
             <wp:cNvGraphicFramePr>
               <a:graphicFrameLocks xmlns:a="http://schemas.openxmlformats.org/drawingml/2006/main" noChangeAspect="1"/>
             </wp:cNvGraphicFramePr>
@@ -422,7 +283,7 @@
               <a:graphicData uri="http://schemas.openxmlformats.org/drawingml/2006/picture">
                 <pic:pic xmlns:pic="http://schemas.openxmlformats.org/drawingml/2006/picture">
                   <pic:nvPicPr>
-                    <pic:cNvPr id="0" name="Picture 9"/>
+                    <pic:cNvPr id="0" name="Picture 3"/>
                     <pic:cNvPicPr>
                       <a:picLocks noChangeAspect="1" noChangeArrowheads="1"/>
                     </pic:cNvPicPr>
@@ -461,17 +322,42 @@
       </w:r>
     </w:p>
     <w:p>
+      <w:pPr>
+        <w:pStyle w:val="a7"/>
+        <w:numPr>
+          <w:ilvl w:val="0"/>
+          <w:numId w:val="3"/>
+        </w:numPr>
+        <w:ind w:leftChars="0"/>
+      </w:pPr>
+      <w:r>
+        <w:rPr>
+          <w:rFonts w:hint="eastAsia"/>
+        </w:rPr>
+        <w:t>g</w:t>
+      </w:r>
+      <w:r>
+        <w:t>ray 64</w:t>
+      </w:r>
+    </w:p>
+    <w:p>
+      <w:pPr>
+        <w:pStyle w:val="a7"/>
+        <w:ind w:leftChars="0" w:left="1200"/>
+        <w:rPr>
+          <w:rFonts w:hint="eastAsia"/>
+        </w:rPr>
+      </w:pPr>
       <w:r>
         <w:rPr>
           <w:rFonts w:hint="eastAsia"/>
           <w:noProof/>
         </w:rPr>
-        <w:lastRenderedPageBreak/>
         <w:drawing>
-          <wp:inline distT="0" distB="0" distL="0" distR="0" wp14:anchorId="1DC4792A" wp14:editId="770DC3DE">
+          <wp:inline distT="0" distB="0" distL="0" distR="0" wp14:anchorId="7914D6C1" wp14:editId="7973EC09">
             <wp:extent cx="3781425" cy="3009900"/>
             <wp:effectExtent l="0" t="0" r="0" b="0"/>
-            <wp:docPr id="10" name="圖片 10"/>
+            <wp:docPr id="16" name="圖片 16"/>
             <wp:cNvGraphicFramePr>
               <a:graphicFrameLocks xmlns:a="http://schemas.openxmlformats.org/drawingml/2006/main" noChangeAspect="1"/>
             </wp:cNvGraphicFramePr>
@@ -479,7 +365,7 @@
               <a:graphicData uri="http://schemas.openxmlformats.org/drawingml/2006/picture">
                 <pic:pic xmlns:pic="http://schemas.openxmlformats.org/drawingml/2006/picture">
                   <pic:nvPicPr>
-                    <pic:cNvPr id="0" name="Picture 10"/>
+                    <pic:cNvPr id="0" name="Picture 4"/>
                     <pic:cNvPicPr>
                       <a:picLocks noChangeAspect="1" noChangeArrowheads="1"/>
                     </pic:cNvPicPr>
@@ -518,27 +404,43 @@
       </w:r>
     </w:p>
     <w:p>
-      <w:r>
-        <w:rPr>
-          <w:rFonts w:hint="eastAsia"/>
-        </w:rPr>
-        <w:t>(</w:t>
-      </w:r>
-      <w:r>
-        <w:t>b)</w:t>
-      </w:r>
-    </w:p>
-    <w:p>
+      <w:pPr>
+        <w:pStyle w:val="a7"/>
+        <w:numPr>
+          <w:ilvl w:val="0"/>
+          <w:numId w:val="3"/>
+        </w:numPr>
+        <w:ind w:leftChars="0"/>
+      </w:pPr>
+      <w:r>
+        <w:rPr>
+          <w:rFonts w:hint="eastAsia"/>
+        </w:rPr>
+        <w:t>g</w:t>
+      </w:r>
+      <w:r>
+        <w:t>ray 32</w:t>
+      </w:r>
+    </w:p>
+    <w:p>
+      <w:pPr>
+        <w:pStyle w:val="a7"/>
+        <w:ind w:leftChars="0" w:left="1200"/>
+        <w:rPr>
+          <w:rFonts w:hint="eastAsia"/>
+        </w:rPr>
+      </w:pPr>
       <w:r>
         <w:rPr>
           <w:rFonts w:hint="eastAsia"/>
           <w:noProof/>
         </w:rPr>
+        <w:lastRenderedPageBreak/>
         <w:drawing>
-          <wp:inline distT="0" distB="0" distL="0" distR="0" wp14:anchorId="33A7C554" wp14:editId="62E0FE84">
+          <wp:inline distT="0" distB="0" distL="0" distR="0" wp14:anchorId="6D739CAE" wp14:editId="1DB13310">
             <wp:extent cx="3781425" cy="3009900"/>
             <wp:effectExtent l="0" t="0" r="0" b="0"/>
-            <wp:docPr id="11" name="圖片 11"/>
+            <wp:docPr id="17" name="圖片 17"/>
             <wp:cNvGraphicFramePr>
               <a:graphicFrameLocks xmlns:a="http://schemas.openxmlformats.org/drawingml/2006/main" noChangeAspect="1"/>
             </wp:cNvGraphicFramePr>
@@ -546,7 +448,7 @@
               <a:graphicData uri="http://schemas.openxmlformats.org/drawingml/2006/picture">
                 <pic:pic xmlns:pic="http://schemas.openxmlformats.org/drawingml/2006/picture">
                   <pic:nvPicPr>
-                    <pic:cNvPr id="0" name="Picture 11"/>
+                    <pic:cNvPr id="0" name="Picture 5"/>
                     <pic:cNvPicPr>
                       <a:picLocks noChangeAspect="1" noChangeArrowheads="1"/>
                     </pic:cNvPicPr>
@@ -584,68 +486,43 @@
         </w:drawing>
       </w:r>
     </w:p>
-    <w:p/>
-    <w:p/>
-    <w:p/>
-    <w:p/>
-    <w:p/>
-    <w:p/>
-    <w:p/>
-    <w:p/>
-    <w:p/>
-    <w:p>
-      <w:r>
-        <w:rPr>
-          <w:rFonts w:hint="eastAsia"/>
-        </w:rPr>
-        <w:lastRenderedPageBreak/>
-        <w:t>(</w:t>
-      </w:r>
-      <w:r>
-        <w:t>c)</w:t>
-      </w:r>
-      <w:r>
-        <w:rPr>
-          <w:rFonts w:hint="eastAsia"/>
-        </w:rPr>
-        <w:t>最高位元設為</w:t>
-      </w:r>
-      <w:r>
-        <w:rPr>
-          <w:rFonts w:hint="eastAsia"/>
-        </w:rPr>
-        <w:t>0</w:t>
-      </w:r>
-      <w:r>
-        <w:rPr>
-          <w:rFonts w:hint="eastAsia"/>
-        </w:rPr>
-        <w:t>即灰階</w:t>
-      </w:r>
-      <w:r>
-        <w:rPr>
-          <w:rFonts w:hint="eastAsia"/>
-        </w:rPr>
-        <w:t>255</w:t>
-      </w:r>
-      <w:r>
-        <w:rPr>
-          <w:rFonts w:hint="eastAsia"/>
-        </w:rPr>
-        <w:t>轉為黑</w:t>
-      </w:r>
-    </w:p>
-    <w:p>
+    <w:p>
+      <w:pPr>
+        <w:pStyle w:val="a7"/>
+        <w:numPr>
+          <w:ilvl w:val="0"/>
+          <w:numId w:val="3"/>
+        </w:numPr>
+        <w:ind w:leftChars="0"/>
+      </w:pPr>
+      <w:r>
+        <w:rPr>
+          <w:rFonts w:hint="eastAsia"/>
+        </w:rPr>
+        <w:t>g</w:t>
+      </w:r>
+      <w:r>
+        <w:t>ray 16</w:t>
+      </w:r>
+    </w:p>
+    <w:p>
+      <w:pPr>
+        <w:pStyle w:val="a7"/>
+        <w:ind w:leftChars="0" w:left="1200"/>
+        <w:rPr>
+          <w:rFonts w:hint="eastAsia"/>
+        </w:rPr>
+      </w:pPr>
       <w:r>
         <w:rPr>
           <w:rFonts w:hint="eastAsia"/>
           <w:noProof/>
         </w:rPr>
         <w:drawing>
-          <wp:inline distT="0" distB="0" distL="0" distR="0" wp14:anchorId="56B08EC8" wp14:editId="3E82669D">
+          <wp:inline distT="0" distB="0" distL="0" distR="0" wp14:anchorId="44F157D0" wp14:editId="2FE9ED12">
             <wp:extent cx="3781425" cy="3009900"/>
             <wp:effectExtent l="0" t="0" r="0" b="0"/>
-            <wp:docPr id="12" name="圖片 12"/>
+            <wp:docPr id="18" name="圖片 18"/>
             <wp:cNvGraphicFramePr>
               <a:graphicFrameLocks xmlns:a="http://schemas.openxmlformats.org/drawingml/2006/main" noChangeAspect="1"/>
             </wp:cNvGraphicFramePr>
@@ -653,7 +530,7 @@
               <a:graphicData uri="http://schemas.openxmlformats.org/drawingml/2006/picture">
                 <pic:pic xmlns:pic="http://schemas.openxmlformats.org/drawingml/2006/picture">
                   <pic:nvPicPr>
-                    <pic:cNvPr id="0" name="Picture 12"/>
+                    <pic:cNvPr id="0" name="Picture 6"/>
                     <pic:cNvPicPr>
                       <a:picLocks noChangeAspect="1" noChangeArrowheads="1"/>
                     </pic:cNvPicPr>
@@ -692,27 +569,43 @@
       </w:r>
     </w:p>
     <w:p>
-      <w:r>
-        <w:rPr>
-          <w:rFonts w:hint="eastAsia"/>
-        </w:rPr>
-        <w:t>(</w:t>
-      </w:r>
-      <w:r>
-        <w:t>d)</w:t>
-      </w:r>
-    </w:p>
-    <w:p>
+      <w:pPr>
+        <w:pStyle w:val="a7"/>
+        <w:numPr>
+          <w:ilvl w:val="0"/>
+          <w:numId w:val="3"/>
+        </w:numPr>
+        <w:ind w:leftChars="0"/>
+      </w:pPr>
+      <w:r>
+        <w:rPr>
+          <w:rFonts w:hint="eastAsia"/>
+        </w:rPr>
+        <w:t>g</w:t>
+      </w:r>
+      <w:r>
+        <w:t>ray 8</w:t>
+      </w:r>
+    </w:p>
+    <w:p>
+      <w:pPr>
+        <w:pStyle w:val="a7"/>
+        <w:ind w:leftChars="0" w:left="1200"/>
+        <w:rPr>
+          <w:rFonts w:hint="eastAsia"/>
+        </w:rPr>
+      </w:pPr>
       <w:r>
         <w:rPr>
           <w:rFonts w:hint="eastAsia"/>
           <w:noProof/>
         </w:rPr>
+        <w:lastRenderedPageBreak/>
         <w:drawing>
-          <wp:inline distT="0" distB="0" distL="0" distR="0" wp14:anchorId="4B559FA9" wp14:editId="26FB3335">
+          <wp:inline distT="0" distB="0" distL="0" distR="0" wp14:anchorId="3BB82716" wp14:editId="00A103D5">
             <wp:extent cx="3781425" cy="3009900"/>
             <wp:effectExtent l="0" t="0" r="0" b="0"/>
-            <wp:docPr id="13" name="圖片 13"/>
+            <wp:docPr id="19" name="圖片 19"/>
             <wp:cNvGraphicFramePr>
               <a:graphicFrameLocks xmlns:a="http://schemas.openxmlformats.org/drawingml/2006/main" noChangeAspect="1"/>
             </wp:cNvGraphicFramePr>
@@ -720,7 +613,7 @@
               <a:graphicData uri="http://schemas.openxmlformats.org/drawingml/2006/picture">
                 <pic:pic xmlns:pic="http://schemas.openxmlformats.org/drawingml/2006/picture">
                   <pic:nvPicPr>
-                    <pic:cNvPr id="0" name="Picture 13"/>
+                    <pic:cNvPr id="0" name="Picture 7"/>
                     <pic:cNvPicPr>
                       <a:picLocks noChangeAspect="1" noChangeArrowheads="1"/>
                     </pic:cNvPicPr>
@@ -758,6 +651,780 @@
         </w:drawing>
       </w:r>
     </w:p>
+    <w:p>
+      <w:pPr>
+        <w:pStyle w:val="a7"/>
+        <w:numPr>
+          <w:ilvl w:val="0"/>
+          <w:numId w:val="3"/>
+        </w:numPr>
+        <w:ind w:leftChars="0"/>
+      </w:pPr>
+      <w:r>
+        <w:rPr>
+          <w:rFonts w:hint="eastAsia"/>
+        </w:rPr>
+        <w:t>g</w:t>
+      </w:r>
+      <w:r>
+        <w:t>ray 4</w:t>
+      </w:r>
+    </w:p>
+    <w:p>
+      <w:pPr>
+        <w:pStyle w:val="a7"/>
+        <w:ind w:leftChars="0" w:left="1200"/>
+        <w:rPr>
+          <w:rFonts w:hint="eastAsia"/>
+        </w:rPr>
+      </w:pPr>
+      <w:r>
+        <w:rPr>
+          <w:rFonts w:hint="eastAsia"/>
+          <w:noProof/>
+        </w:rPr>
+        <w:drawing>
+          <wp:inline distT="0" distB="0" distL="0" distR="0" wp14:anchorId="3F9D72C8" wp14:editId="644269FD">
+            <wp:extent cx="3781425" cy="3009900"/>
+            <wp:effectExtent l="0" t="0" r="0" b="0"/>
+            <wp:docPr id="20" name="圖片 20"/>
+            <wp:cNvGraphicFramePr>
+              <a:graphicFrameLocks xmlns:a="http://schemas.openxmlformats.org/drawingml/2006/main" noChangeAspect="1"/>
+            </wp:cNvGraphicFramePr>
+            <a:graphic xmlns:a="http://schemas.openxmlformats.org/drawingml/2006/main">
+              <a:graphicData uri="http://schemas.openxmlformats.org/drawingml/2006/picture">
+                <pic:pic xmlns:pic="http://schemas.openxmlformats.org/drawingml/2006/picture">
+                  <pic:nvPicPr>
+                    <pic:cNvPr id="0" name="Picture 8"/>
+                    <pic:cNvPicPr>
+                      <a:picLocks noChangeAspect="1" noChangeArrowheads="1"/>
+                    </pic:cNvPicPr>
+                  </pic:nvPicPr>
+                  <pic:blipFill>
+                    <a:blip r:embed="rId15">
+                      <a:extLst>
+                        <a:ext uri="{28A0092B-C50C-407E-A947-70E740481C1C}">
+                          <a14:useLocalDpi xmlns:a14="http://schemas.microsoft.com/office/drawing/2010/main" val="0"/>
+                        </a:ext>
+                      </a:extLst>
+                    </a:blip>
+                    <a:srcRect/>
+                    <a:stretch>
+                      <a:fillRect/>
+                    </a:stretch>
+                  </pic:blipFill>
+                  <pic:spPr bwMode="auto">
+                    <a:xfrm>
+                      <a:off x="0" y="0"/>
+                      <a:ext cx="3781425" cy="3009900"/>
+                    </a:xfrm>
+                    <a:prstGeom prst="rect">
+                      <a:avLst/>
+                    </a:prstGeom>
+                    <a:noFill/>
+                    <a:ln>
+                      <a:noFill/>
+                    </a:ln>
+                  </pic:spPr>
+                </pic:pic>
+              </a:graphicData>
+            </a:graphic>
+          </wp:inline>
+        </w:drawing>
+      </w:r>
+    </w:p>
+    <w:p>
+      <w:pPr>
+        <w:pStyle w:val="a7"/>
+        <w:numPr>
+          <w:ilvl w:val="0"/>
+          <w:numId w:val="3"/>
+        </w:numPr>
+        <w:ind w:leftChars="0"/>
+      </w:pPr>
+      <w:r>
+        <w:rPr>
+          <w:rFonts w:hint="eastAsia"/>
+        </w:rPr>
+        <w:t>g</w:t>
+      </w:r>
+      <w:r>
+        <w:t>ray 2</w:t>
+      </w:r>
+    </w:p>
+    <w:p>
+      <w:pPr>
+        <w:pStyle w:val="a7"/>
+        <w:ind w:leftChars="0" w:left="1200"/>
+      </w:pPr>
+      <w:r>
+        <w:rPr>
+          <w:rFonts w:hint="eastAsia"/>
+          <w:noProof/>
+        </w:rPr>
+        <w:lastRenderedPageBreak/>
+        <w:drawing>
+          <wp:inline distT="0" distB="0" distL="0" distR="0" wp14:anchorId="4940E007" wp14:editId="4243131D">
+            <wp:extent cx="3781425" cy="3009900"/>
+            <wp:effectExtent l="0" t="0" r="0" b="0"/>
+            <wp:docPr id="21" name="圖片 21"/>
+            <wp:cNvGraphicFramePr>
+              <a:graphicFrameLocks xmlns:a="http://schemas.openxmlformats.org/drawingml/2006/main" noChangeAspect="1"/>
+            </wp:cNvGraphicFramePr>
+            <a:graphic xmlns:a="http://schemas.openxmlformats.org/drawingml/2006/main">
+              <a:graphicData uri="http://schemas.openxmlformats.org/drawingml/2006/picture">
+                <pic:pic xmlns:pic="http://schemas.openxmlformats.org/drawingml/2006/picture">
+                  <pic:nvPicPr>
+                    <pic:cNvPr id="0" name="Picture 9"/>
+                    <pic:cNvPicPr>
+                      <a:picLocks noChangeAspect="1" noChangeArrowheads="1"/>
+                    </pic:cNvPicPr>
+                  </pic:nvPicPr>
+                  <pic:blipFill>
+                    <a:blip r:embed="rId16">
+                      <a:extLst>
+                        <a:ext uri="{28A0092B-C50C-407E-A947-70E740481C1C}">
+                          <a14:useLocalDpi xmlns:a14="http://schemas.microsoft.com/office/drawing/2010/main" val="0"/>
+                        </a:ext>
+                      </a:extLst>
+                    </a:blip>
+                    <a:srcRect/>
+                    <a:stretch>
+                      <a:fillRect/>
+                    </a:stretch>
+                  </pic:blipFill>
+                  <pic:spPr bwMode="auto">
+                    <a:xfrm>
+                      <a:off x="0" y="0"/>
+                      <a:ext cx="3781425" cy="3009900"/>
+                    </a:xfrm>
+                    <a:prstGeom prst="rect">
+                      <a:avLst/>
+                    </a:prstGeom>
+                    <a:noFill/>
+                    <a:ln>
+                      <a:noFill/>
+                    </a:ln>
+                  </pic:spPr>
+                </pic:pic>
+              </a:graphicData>
+            </a:graphic>
+          </wp:inline>
+        </w:drawing>
+      </w:r>
+    </w:p>
+    <w:p>
+      <w:pPr>
+        <w:pStyle w:val="a7"/>
+        <w:numPr>
+          <w:ilvl w:val="0"/>
+          <w:numId w:val="3"/>
+        </w:numPr>
+        <w:ind w:leftChars="0"/>
+      </w:pPr>
+      <w:r>
+        <w:t>code</w:t>
+      </w:r>
+    </w:p>
+    <w:p>
+      <w:pPr>
+        <w:pStyle w:val="a7"/>
+        <w:ind w:leftChars="0" w:left="1200"/>
+        <w:rPr>
+          <w:rFonts w:hint="eastAsia"/>
+        </w:rPr>
+      </w:pPr>
+    </w:p>
+    <w:p>
+      <w:r>
+        <w:rPr>
+          <w:noProof/>
+        </w:rPr>
+        <w:drawing>
+          <wp:anchor distT="0" distB="0" distL="114300" distR="114300" simplePos="0" relativeHeight="251658240" behindDoc="1" locked="0" layoutInCell="1" allowOverlap="1" wp14:anchorId="2FB7A937" wp14:editId="28A453F2">
+            <wp:simplePos x="0" y="0"/>
+            <wp:positionH relativeFrom="column">
+              <wp:posOffset>-247650</wp:posOffset>
+            </wp:positionH>
+            <wp:positionV relativeFrom="paragraph">
+              <wp:posOffset>95250</wp:posOffset>
+            </wp:positionV>
+            <wp:extent cx="5274310" cy="3587750"/>
+            <wp:effectExtent l="0" t="0" r="2540" b="0"/>
+            <wp:wrapNone/>
+            <wp:docPr id="1" name="圖片 1"/>
+            <wp:cNvGraphicFramePr>
+              <a:graphicFrameLocks xmlns:a="http://schemas.openxmlformats.org/drawingml/2006/main" noChangeAspect="1"/>
+            </wp:cNvGraphicFramePr>
+            <a:graphic xmlns:a="http://schemas.openxmlformats.org/drawingml/2006/main">
+              <a:graphicData uri="http://schemas.openxmlformats.org/drawingml/2006/picture">
+                <pic:pic xmlns:pic="http://schemas.openxmlformats.org/drawingml/2006/picture">
+                  <pic:nvPicPr>
+                    <pic:cNvPr id="1" name=""/>
+                    <pic:cNvPicPr/>
+                  </pic:nvPicPr>
+                  <pic:blipFill>
+                    <a:blip r:embed="rId17">
+                      <a:extLst>
+                        <a:ext uri="{28A0092B-C50C-407E-A947-70E740481C1C}">
+                          <a14:useLocalDpi xmlns:a14="http://schemas.microsoft.com/office/drawing/2010/main" val="0"/>
+                        </a:ext>
+                      </a:extLst>
+                    </a:blip>
+                    <a:stretch>
+                      <a:fillRect/>
+                    </a:stretch>
+                  </pic:blipFill>
+                  <pic:spPr>
+                    <a:xfrm>
+                      <a:off x="0" y="0"/>
+                      <a:ext cx="5274310" cy="3587750"/>
+                    </a:xfrm>
+                    <a:prstGeom prst="rect">
+                      <a:avLst/>
+                    </a:prstGeom>
+                  </pic:spPr>
+                </pic:pic>
+              </a:graphicData>
+            </a:graphic>
+          </wp:anchor>
+        </w:drawing>
+      </w:r>
+    </w:p>
+    <w:p/>
+    <w:p/>
+    <w:p/>
+    <w:p/>
+    <w:p>
+      <w:r>
+        <w:rPr>
+          <w:rFonts w:hint="eastAsia"/>
+        </w:rPr>
+        <w:t xml:space="preserve"> </w:t>
+      </w:r>
+      <w:r>
+        <w:t xml:space="preserve">                                       </w:t>
+      </w:r>
+    </w:p>
+    <w:p/>
+    <w:p/>
+    <w:p/>
+    <w:p/>
+    <w:p/>
+    <w:p/>
+    <w:p/>
+    <w:p/>
+    <w:p/>
+    <w:p/>
+    <w:p/>
+    <w:p/>
+    <w:p/>
+    <w:p/>
+    <w:p/>
+    <w:p/>
+    <w:p>
+      <w:pPr>
+        <w:rPr>
+          <w:rFonts w:hint="eastAsia"/>
+        </w:rPr>
+      </w:pPr>
+    </w:p>
+    <w:p>
+      <w:pPr>
+        <w:pStyle w:val="a7"/>
+        <w:numPr>
+          <w:ilvl w:val="0"/>
+          <w:numId w:val="2"/>
+        </w:numPr>
+        <w:ind w:leftChars="0"/>
+      </w:pPr>
+      <w:r>
+        <w:rPr>
+          <w:rFonts w:hint="eastAsia"/>
+        </w:rPr>
+        <w:t>取出最高位元灰階，對應值</w:t>
+      </w:r>
+      <w:r>
+        <w:rPr>
+          <w:rFonts w:hint="eastAsia"/>
+        </w:rPr>
+        <w:t>=2^7-1~2^8-1 /255</w:t>
+      </w:r>
+      <w:r>
+        <w:rPr>
+          <w:rFonts w:hint="eastAsia"/>
+        </w:rPr>
+        <w:t>，將其畫出</w:t>
+      </w:r>
+    </w:p>
+    <w:p>
+      <w:pPr>
+        <w:pStyle w:val="a7"/>
+        <w:ind w:leftChars="0" w:left="840"/>
+        <w:rPr>
+          <w:rFonts w:hint="eastAsia"/>
+        </w:rPr>
+      </w:pPr>
+      <w:r>
+        <w:rPr>
+          <w:noProof/>
+        </w:rPr>
+        <w:drawing>
+          <wp:inline distT="0" distB="0" distL="0" distR="0" wp14:anchorId="7F3E77A7" wp14:editId="1A813B47">
+            <wp:extent cx="3295650" cy="2219325"/>
+            <wp:effectExtent l="0" t="0" r="0" b="9525"/>
+            <wp:docPr id="22" name="圖片 22"/>
+            <wp:cNvGraphicFramePr>
+              <a:graphicFrameLocks xmlns:a="http://schemas.openxmlformats.org/drawingml/2006/main" noChangeAspect="1"/>
+            </wp:cNvGraphicFramePr>
+            <a:graphic xmlns:a="http://schemas.openxmlformats.org/drawingml/2006/main">
+              <a:graphicData uri="http://schemas.openxmlformats.org/drawingml/2006/picture">
+                <pic:pic xmlns:pic="http://schemas.openxmlformats.org/drawingml/2006/picture">
+                  <pic:nvPicPr>
+                    <pic:cNvPr id="1" name=""/>
+                    <pic:cNvPicPr/>
+                  </pic:nvPicPr>
+                  <pic:blipFill>
+                    <a:blip r:embed="rId18"/>
+                    <a:stretch>
+                      <a:fillRect/>
+                    </a:stretch>
+                  </pic:blipFill>
+                  <pic:spPr>
+                    <a:xfrm>
+                      <a:off x="0" y="0"/>
+                      <a:ext cx="3295650" cy="2219325"/>
+                    </a:xfrm>
+                    <a:prstGeom prst="rect">
+                      <a:avLst/>
+                    </a:prstGeom>
+                  </pic:spPr>
+                </pic:pic>
+              </a:graphicData>
+            </a:graphic>
+          </wp:inline>
+        </w:drawing>
+      </w:r>
+    </w:p>
+    <w:p>
+      <w:pPr>
+        <w:pStyle w:val="a7"/>
+        <w:ind w:leftChars="0" w:left="1200"/>
+      </w:pPr>
+      <w:r>
+        <w:rPr>
+          <w:rFonts w:hint="eastAsia"/>
+          <w:noProof/>
+        </w:rPr>
+        <w:drawing>
+          <wp:inline distT="0" distB="0" distL="0" distR="0" wp14:anchorId="739CC698" wp14:editId="5D7C79DF">
+            <wp:extent cx="3781425" cy="3009900"/>
+            <wp:effectExtent l="0" t="0" r="0" b="0"/>
+            <wp:docPr id="23" name="圖片 23"/>
+            <wp:cNvGraphicFramePr>
+              <a:graphicFrameLocks xmlns:a="http://schemas.openxmlformats.org/drawingml/2006/main" noChangeAspect="1"/>
+            </wp:cNvGraphicFramePr>
+            <a:graphic xmlns:a="http://schemas.openxmlformats.org/drawingml/2006/main">
+              <a:graphicData uri="http://schemas.openxmlformats.org/drawingml/2006/picture">
+                <pic:pic xmlns:pic="http://schemas.openxmlformats.org/drawingml/2006/picture">
+                  <pic:nvPicPr>
+                    <pic:cNvPr id="0" name="Picture 10"/>
+                    <pic:cNvPicPr>
+                      <a:picLocks noChangeAspect="1" noChangeArrowheads="1"/>
+                    </pic:cNvPicPr>
+                  </pic:nvPicPr>
+                  <pic:blipFill>
+                    <a:blip r:embed="rId19">
+                      <a:extLst>
+                        <a:ext uri="{28A0092B-C50C-407E-A947-70E740481C1C}">
+                          <a14:useLocalDpi xmlns:a14="http://schemas.microsoft.com/office/drawing/2010/main" val="0"/>
+                        </a:ext>
+                      </a:extLst>
+                    </a:blip>
+                    <a:srcRect/>
+                    <a:stretch>
+                      <a:fillRect/>
+                    </a:stretch>
+                  </pic:blipFill>
+                  <pic:spPr bwMode="auto">
+                    <a:xfrm>
+                      <a:off x="0" y="0"/>
+                      <a:ext cx="3781425" cy="3009900"/>
+                    </a:xfrm>
+                    <a:prstGeom prst="rect">
+                      <a:avLst/>
+                    </a:prstGeom>
+                    <a:noFill/>
+                    <a:ln>
+                      <a:noFill/>
+                    </a:ln>
+                  </pic:spPr>
+                </pic:pic>
+              </a:graphicData>
+            </a:graphic>
+          </wp:inline>
+        </w:drawing>
+      </w:r>
+    </w:p>
+    <w:p>
+      <w:pPr>
+        <w:pStyle w:val="a7"/>
+        <w:numPr>
+          <w:ilvl w:val="0"/>
+          <w:numId w:val="2"/>
+        </w:numPr>
+        <w:ind w:leftChars="0"/>
+      </w:pPr>
+      <w:r>
+        <w:rPr>
+          <w:rFonts w:hint="eastAsia"/>
+        </w:rPr>
+        <w:t>將最高位元灰階值設為</w:t>
+      </w:r>
+      <w:r>
+        <w:rPr>
+          <w:rFonts w:hint="eastAsia"/>
+        </w:rPr>
+        <w:t>0</w:t>
+      </w:r>
+    </w:p>
+    <w:p>
+      <w:pPr>
+        <w:pStyle w:val="a7"/>
+        <w:ind w:leftChars="0" w:left="840"/>
+        <w:rPr>
+          <w:rFonts w:hint="eastAsia"/>
+        </w:rPr>
+      </w:pPr>
+      <w:r>
+        <w:rPr>
+          <w:noProof/>
+        </w:rPr>
+        <w:drawing>
+          <wp:inline distT="0" distB="0" distL="0" distR="0" wp14:anchorId="60ED5C87" wp14:editId="0D039E08">
+            <wp:extent cx="3429000" cy="2209800"/>
+            <wp:effectExtent l="0" t="0" r="0" b="0"/>
+            <wp:docPr id="25" name="圖片 25"/>
+            <wp:cNvGraphicFramePr>
+              <a:graphicFrameLocks xmlns:a="http://schemas.openxmlformats.org/drawingml/2006/main" noChangeAspect="1"/>
+            </wp:cNvGraphicFramePr>
+            <a:graphic xmlns:a="http://schemas.openxmlformats.org/drawingml/2006/main">
+              <a:graphicData uri="http://schemas.openxmlformats.org/drawingml/2006/picture">
+                <pic:pic xmlns:pic="http://schemas.openxmlformats.org/drawingml/2006/picture">
+                  <pic:nvPicPr>
+                    <pic:cNvPr id="1" name=""/>
+                    <pic:cNvPicPr/>
+                  </pic:nvPicPr>
+                  <pic:blipFill>
+                    <a:blip r:embed="rId20"/>
+                    <a:stretch>
+                      <a:fillRect/>
+                    </a:stretch>
+                  </pic:blipFill>
+                  <pic:spPr>
+                    <a:xfrm>
+                      <a:off x="0" y="0"/>
+                      <a:ext cx="3429000" cy="2209800"/>
+                    </a:xfrm>
+                    <a:prstGeom prst="rect">
+                      <a:avLst/>
+                    </a:prstGeom>
+                  </pic:spPr>
+                </pic:pic>
+              </a:graphicData>
+            </a:graphic>
+          </wp:inline>
+        </w:drawing>
+      </w:r>
+    </w:p>
+    <w:p>
+      <w:pPr>
+        <w:pStyle w:val="a7"/>
+        <w:ind w:leftChars="0" w:left="840"/>
+        <w:rPr>
+          <w:rFonts w:hint="eastAsia"/>
+        </w:rPr>
+      </w:pPr>
+      <w:r>
+        <w:rPr>
+          <w:rFonts w:hint="eastAsia"/>
+          <w:noProof/>
+        </w:rPr>
+        <w:lastRenderedPageBreak/>
+        <w:drawing>
+          <wp:inline distT="0" distB="0" distL="0" distR="0" wp14:anchorId="12FF2C2A" wp14:editId="4E298EBE">
+            <wp:extent cx="3781425" cy="3009900"/>
+            <wp:effectExtent l="0" t="0" r="0" b="0"/>
+            <wp:docPr id="24" name="圖片 24"/>
+            <wp:cNvGraphicFramePr>
+              <a:graphicFrameLocks xmlns:a="http://schemas.openxmlformats.org/drawingml/2006/main" noChangeAspect="1"/>
+            </wp:cNvGraphicFramePr>
+            <a:graphic xmlns:a="http://schemas.openxmlformats.org/drawingml/2006/main">
+              <a:graphicData uri="http://schemas.openxmlformats.org/drawingml/2006/picture">
+                <pic:pic xmlns:pic="http://schemas.openxmlformats.org/drawingml/2006/picture">
+                  <pic:nvPicPr>
+                    <pic:cNvPr id="0" name="Picture 11"/>
+                    <pic:cNvPicPr>
+                      <a:picLocks noChangeAspect="1" noChangeArrowheads="1"/>
+                    </pic:cNvPicPr>
+                  </pic:nvPicPr>
+                  <pic:blipFill>
+                    <a:blip r:embed="rId21">
+                      <a:extLst>
+                        <a:ext uri="{28A0092B-C50C-407E-A947-70E740481C1C}">
+                          <a14:useLocalDpi xmlns:a14="http://schemas.microsoft.com/office/drawing/2010/main" val="0"/>
+                        </a:ext>
+                      </a:extLst>
+                    </a:blip>
+                    <a:srcRect/>
+                    <a:stretch>
+                      <a:fillRect/>
+                    </a:stretch>
+                  </pic:blipFill>
+                  <pic:spPr bwMode="auto">
+                    <a:xfrm>
+                      <a:off x="0" y="0"/>
+                      <a:ext cx="3781425" cy="3009900"/>
+                    </a:xfrm>
+                    <a:prstGeom prst="rect">
+                      <a:avLst/>
+                    </a:prstGeom>
+                    <a:noFill/>
+                    <a:ln>
+                      <a:noFill/>
+                    </a:ln>
+                  </pic:spPr>
+                </pic:pic>
+              </a:graphicData>
+            </a:graphic>
+          </wp:inline>
+        </w:drawing>
+      </w:r>
+    </w:p>
+    <w:p>
+      <w:pPr>
+        <w:pStyle w:val="a7"/>
+        <w:ind w:leftChars="0" w:left="840"/>
+        <w:rPr>
+          <w:rFonts w:hint="eastAsia"/>
+        </w:rPr>
+      </w:pPr>
+      <w:r>
+        <w:rPr>
+          <w:rFonts w:hint="eastAsia"/>
+        </w:rPr>
+        <w:t>*</w:t>
+      </w:r>
+      <w:r>
+        <w:rPr>
+          <w:rFonts w:hint="eastAsia"/>
+        </w:rPr>
+        <w:t>比較</w:t>
+      </w:r>
+      <w:r>
+        <w:rPr>
+          <w:rFonts w:hint="eastAsia"/>
+        </w:rPr>
+        <w:t>(b</w:t>
+      </w:r>
+      <w:r>
+        <w:t>) (c)</w:t>
+      </w:r>
+      <w:r>
+        <w:rPr>
+          <w:rFonts w:hint="eastAsia"/>
+        </w:rPr>
+        <w:t>和</w:t>
+      </w:r>
+      <w:r>
+        <w:rPr>
+          <w:rFonts w:hint="eastAsia"/>
+        </w:rPr>
+        <w:t>g</w:t>
+      </w:r>
+      <w:r>
+        <w:t>ray256</w:t>
+      </w:r>
+      <w:r>
+        <w:rPr>
+          <w:rFonts w:hint="eastAsia"/>
+        </w:rPr>
+        <w:t>原圖可知，取出最高位元的平面圖為原圖較明亮的部分，將最高位元設為</w:t>
+      </w:r>
+      <w:r>
+        <w:rPr>
+          <w:rFonts w:hint="eastAsia"/>
+        </w:rPr>
+        <w:t>0</w:t>
+      </w:r>
+      <w:r>
+        <w:rPr>
+          <w:rFonts w:hint="eastAsia"/>
+        </w:rPr>
+        <w:t>會使原本較明亮的部分改成黑色。</w:t>
+      </w:r>
+    </w:p>
+    <w:p>
+      <w:pPr>
+        <w:pStyle w:val="a7"/>
+        <w:numPr>
+          <w:ilvl w:val="0"/>
+          <w:numId w:val="2"/>
+        </w:numPr>
+        <w:ind w:leftChars="0"/>
+      </w:pPr>
+      <w:r>
+        <w:rPr>
+          <w:rFonts w:hint="eastAsia"/>
+        </w:rPr>
+        <w:t>將最低位元灰階值，即</w:t>
+      </w:r>
+      <w:r>
+        <w:rPr>
+          <w:rFonts w:hint="eastAsia"/>
+        </w:rPr>
+        <w:t>值</w:t>
+      </w:r>
+      <w:r>
+        <w:rPr>
+          <w:rFonts w:hint="eastAsia"/>
+        </w:rPr>
+        <w:t>=</w:t>
+      </w:r>
+      <w:r>
+        <w:rPr>
+          <w:rFonts w:hint="eastAsia"/>
+        </w:rPr>
+        <w:t>0~2^1-1 /255</w:t>
+      </w:r>
+      <w:r>
+        <w:rPr>
+          <w:rFonts w:hint="eastAsia"/>
+        </w:rPr>
+        <w:t>設為</w:t>
+      </w:r>
+      <w:r>
+        <w:rPr>
+          <w:rFonts w:hint="eastAsia"/>
+        </w:rPr>
+        <w:t>0</w:t>
+      </w:r>
+      <w:r>
+        <w:rPr>
+          <w:rFonts w:hint="eastAsia"/>
+        </w:rPr>
+        <w:t>，</w:t>
+      </w:r>
+      <w:r>
+        <w:rPr>
+          <w:rFonts w:hint="eastAsia"/>
+        </w:rPr>
+        <w:t>與原圖差不多。</w:t>
+      </w:r>
+    </w:p>
+    <w:p>
+      <w:pPr>
+        <w:pStyle w:val="a7"/>
+        <w:ind w:leftChars="0" w:left="840"/>
+        <w:rPr>
+          <w:rFonts w:hint="eastAsia"/>
+        </w:rPr>
+      </w:pPr>
+      <w:r>
+        <w:rPr>
+          <w:noProof/>
+        </w:rPr>
+        <w:drawing>
+          <wp:inline distT="0" distB="0" distL="0" distR="0" wp14:anchorId="1AE3A626" wp14:editId="24DFF979">
+            <wp:extent cx="2990850" cy="2188426"/>
+            <wp:effectExtent l="0" t="0" r="0" b="2540"/>
+            <wp:docPr id="27" name="圖片 27"/>
+            <wp:cNvGraphicFramePr>
+              <a:graphicFrameLocks xmlns:a="http://schemas.openxmlformats.org/drawingml/2006/main" noChangeAspect="1"/>
+            </wp:cNvGraphicFramePr>
+            <a:graphic xmlns:a="http://schemas.openxmlformats.org/drawingml/2006/main">
+              <a:graphicData uri="http://schemas.openxmlformats.org/drawingml/2006/picture">
+                <pic:pic xmlns:pic="http://schemas.openxmlformats.org/drawingml/2006/picture">
+                  <pic:nvPicPr>
+                    <pic:cNvPr id="1" name=""/>
+                    <pic:cNvPicPr/>
+                  </pic:nvPicPr>
+                  <pic:blipFill>
+                    <a:blip r:embed="rId22"/>
+                    <a:stretch>
+                      <a:fillRect/>
+                    </a:stretch>
+                  </pic:blipFill>
+                  <pic:spPr>
+                    <a:xfrm>
+                      <a:off x="0" y="0"/>
+                      <a:ext cx="3003047" cy="2197351"/>
+                    </a:xfrm>
+                    <a:prstGeom prst="rect">
+                      <a:avLst/>
+                    </a:prstGeom>
+                  </pic:spPr>
+                </pic:pic>
+              </a:graphicData>
+            </a:graphic>
+          </wp:inline>
+        </w:drawing>
+      </w:r>
+      <w:r>
+        <w:rPr>
+          <w:rFonts w:hint="eastAsia"/>
+          <w:noProof/>
+        </w:rPr>
+        <w:drawing>
+          <wp:inline distT="0" distB="0" distL="0" distR="0" wp14:anchorId="3F234858" wp14:editId="29C1B3E4">
+            <wp:extent cx="3314730" cy="2638425"/>
+            <wp:effectExtent l="0" t="0" r="0" b="0"/>
+            <wp:docPr id="26" name="圖片 26"/>
+            <wp:cNvGraphicFramePr>
+              <a:graphicFrameLocks xmlns:a="http://schemas.openxmlformats.org/drawingml/2006/main" noChangeAspect="1"/>
+            </wp:cNvGraphicFramePr>
+            <a:graphic xmlns:a="http://schemas.openxmlformats.org/drawingml/2006/main">
+              <a:graphicData uri="http://schemas.openxmlformats.org/drawingml/2006/picture">
+                <pic:pic xmlns:pic="http://schemas.openxmlformats.org/drawingml/2006/picture">
+                  <pic:nvPicPr>
+                    <pic:cNvPr id="0" name="Picture 12"/>
+                    <pic:cNvPicPr>
+                      <a:picLocks noChangeAspect="1" noChangeArrowheads="1"/>
+                    </pic:cNvPicPr>
+                  </pic:nvPicPr>
+                  <pic:blipFill>
+                    <a:blip r:embed="rId23">
+                      <a:extLst>
+                        <a:ext uri="{28A0092B-C50C-407E-A947-70E740481C1C}">
+                          <a14:useLocalDpi xmlns:a14="http://schemas.microsoft.com/office/drawing/2010/main" val="0"/>
+                        </a:ext>
+                      </a:extLst>
+                    </a:blip>
+                    <a:srcRect/>
+                    <a:stretch>
+                      <a:fillRect/>
+                    </a:stretch>
+                  </pic:blipFill>
+                  <pic:spPr bwMode="auto">
+                    <a:xfrm>
+                      <a:off x="0" y="0"/>
+                      <a:ext cx="3334073" cy="2653822"/>
+                    </a:xfrm>
+                    <a:prstGeom prst="rect">
+                      <a:avLst/>
+                    </a:prstGeom>
+                    <a:noFill/>
+                    <a:ln>
+                      <a:noFill/>
+                    </a:ln>
+                  </pic:spPr>
+                </pic:pic>
+              </a:graphicData>
+            </a:graphic>
+          </wp:inline>
+        </w:drawing>
+      </w:r>
+    </w:p>
     <w:sectPr>
       <w:pgSz w:w="11906" w:h="16838"/>
       <w:pgMar w:top="1440" w:right="1800" w:bottom="1440" w:left="1800" w:header="851" w:footer="992" w:gutter="0"/>
@@ -766,6 +1433,325 @@
     </w:sectPr>
   </w:body>
 </w:document>
+</file>
+
+<file path=word/endnotes.xml><?xml version="1.0" encoding="utf-8"?>
+<w:endnotes xmlns:wpc="http://schemas.microsoft.com/office/word/2010/wordprocessingCanvas" xmlns:cx="http://schemas.microsoft.com/office/drawing/2014/chartex" xmlns:cx1="http://schemas.microsoft.com/office/drawing/2015/9/8/chartex" xmlns:cx2="http://schemas.microsoft.com/office/drawing/2015/10/21/chartex" xmlns:cx3="http://schemas.microsoft.com/office/drawing/2016/5/9/chartex" xmlns:cx4="http://schemas.microsoft.com/office/drawing/2016/5/10/chartex" xmlns:cx5="http://schemas.microsoft.com/office/drawing/2016/5/11/chartex" xmlns:cx6="http://schemas.microsoft.com/office/drawing/2016/5/12/chartex" xmlns:cx7="http://schemas.microsoft.com/office/drawing/2016/5/13/chartex" xmlns:cx8="http://schemas.microsoft.com/office/drawing/2016/5/14/chartex" xmlns:mc="http://schemas.openxmlformats.org/markup-compatibility/2006" xmlns:aink="http://schemas.microsoft.com/office/drawing/2016/ink" xmlns:am3d="http://schemas.microsoft.com/office/drawing/2017/model3d" xmlns:o="urn:schemas-microsoft-com:office:office" xmlns:r="http://schemas.openxmlformats.org/officeDocument/2006/relationships" xmlns:m="http://schemas.openxmlformats.org/officeDocument/2006/math" xmlns:v="urn:schemas-microsoft-com:vml" xmlns:wp14="http://schemas.microsoft.com/office/word/2010/wordprocessingDrawing" xmlns:wp="http://schemas.openxmlformats.org/drawingml/2006/wordprocessingDrawing" xmlns:w10="urn:schemas-microsoft-com:office:word" xmlns:w="http://schemas.openxmlformats.org/wordprocessingml/2006/main" xmlns:w14="http://schemas.microsoft.com/office/word/2010/wordml" xmlns:w15="http://schemas.microsoft.com/office/word/2012/wordml" xmlns:w16cex="http://schemas.microsoft.com/office/word/2018/wordml/cex" xmlns:w16cid="http://schemas.microsoft.com/office/word/2016/wordml/cid" xmlns:w16="http://schemas.microsoft.com/office/word/2018/wordml" xmlns:w16se="http://schemas.microsoft.com/office/word/2015/wordml/symex" xmlns:wpg="http://schemas.microsoft.com/office/word/2010/wordprocessingGroup" xmlns:wpi="http://schemas.microsoft.com/office/word/2010/wordprocessingInk" xmlns:wne="http://schemas.microsoft.com/office/word/2006/wordml" xmlns:wps="http://schemas.microsoft.com/office/word/2010/wordprocessingShape" mc:Ignorable="w14 w15 w16se w16cid w16 w16cex wp14">
+  <w:endnote w:type="separator" w:id="-1">
+    <w:p>
+      <w:r>
+        <w:separator/>
+      </w:r>
+    </w:p>
+  </w:endnote>
+  <w:endnote w:type="continuationSeparator" w:id="0">
+    <w:p>
+      <w:r>
+        <w:continuationSeparator/>
+      </w:r>
+    </w:p>
+  </w:endnote>
+</w:endnotes>
+</file>
+
+<file path=word/footnotes.xml><?xml version="1.0" encoding="utf-8"?>
+<w:footnotes xmlns:wpc="http://schemas.microsoft.com/office/word/2010/wordprocessingCanvas" xmlns:cx="http://schemas.microsoft.com/office/drawing/2014/chartex" xmlns:cx1="http://schemas.microsoft.com/office/drawing/2015/9/8/chartex" xmlns:cx2="http://schemas.microsoft.com/office/drawing/2015/10/21/chartex" xmlns:cx3="http://schemas.microsoft.com/office/drawing/2016/5/9/chartex" xmlns:cx4="http://schemas.microsoft.com/office/drawing/2016/5/10/chartex" xmlns:cx5="http://schemas.microsoft.com/office/drawing/2016/5/11/chartex" xmlns:cx6="http://schemas.microsoft.com/office/drawing/2016/5/12/chartex" xmlns:cx7="http://schemas.microsoft.com/office/drawing/2016/5/13/chartex" xmlns:cx8="http://schemas.microsoft.com/office/drawing/2016/5/14/chartex" xmlns:mc="http://schemas.openxmlformats.org/markup-compatibility/2006" xmlns:aink="http://schemas.microsoft.com/office/drawing/2016/ink" xmlns:am3d="http://schemas.microsoft.com/office/drawing/2017/model3d" xmlns:o="urn:schemas-microsoft-com:office:office" xmlns:r="http://schemas.openxmlformats.org/officeDocument/2006/relationships" xmlns:m="http://schemas.openxmlformats.org/officeDocument/2006/math" xmlns:v="urn:schemas-microsoft-com:vml" xmlns:wp14="http://schemas.microsoft.com/office/word/2010/wordprocessingDrawing" xmlns:wp="http://schemas.openxmlformats.org/drawingml/2006/wordprocessingDrawing" xmlns:w10="urn:schemas-microsoft-com:office:word" xmlns:w="http://schemas.openxmlformats.org/wordprocessingml/2006/main" xmlns:w14="http://schemas.microsoft.com/office/word/2010/wordml" xmlns:w15="http://schemas.microsoft.com/office/word/2012/wordml" xmlns:w16cex="http://schemas.microsoft.com/office/word/2018/wordml/cex" xmlns:w16cid="http://schemas.microsoft.com/office/word/2016/wordml/cid" xmlns:w16="http://schemas.microsoft.com/office/word/2018/wordml" xmlns:w16se="http://schemas.microsoft.com/office/word/2015/wordml/symex" xmlns:wpg="http://schemas.microsoft.com/office/word/2010/wordprocessingGroup" xmlns:wpi="http://schemas.microsoft.com/office/word/2010/wordprocessingInk" xmlns:wne="http://schemas.microsoft.com/office/word/2006/wordml" xmlns:wps="http://schemas.microsoft.com/office/word/2010/wordprocessingShape" mc:Ignorable="w14 w15 w16se w16cid w16 w16cex wp14">
+  <w:footnote w:type="separator" w:id="-1">
+    <w:p>
+      <w:r>
+        <w:separator/>
+      </w:r>
+    </w:p>
+  </w:footnote>
+  <w:footnote w:type="continuationSeparator" w:id="0">
+    <w:p>
+      <w:r>
+        <w:continuationSeparator/>
+      </w:r>
+    </w:p>
+  </w:footnote>
+</w:footnotes>
+</file>
+
+<file path=word/numbering.xml><?xml version="1.0" encoding="utf-8"?>
+<w:numbering xmlns:wpc="http://schemas.microsoft.com/office/word/2010/wordprocessingCanvas" xmlns:cx="http://schemas.microsoft.com/office/drawing/2014/chartex" xmlns:cx1="http://schemas.microsoft.com/office/drawing/2015/9/8/chartex" xmlns:cx2="http://schemas.microsoft.com/office/drawing/2015/10/21/chartex" xmlns:cx3="http://schemas.microsoft.com/office/drawing/2016/5/9/chartex" xmlns:cx4="http://schemas.microsoft.com/office/drawing/2016/5/10/chartex" xmlns:cx5="http://schemas.microsoft.com/office/drawing/2016/5/11/chartex" xmlns:cx6="http://schemas.microsoft.com/office/drawing/2016/5/12/chartex" xmlns:cx7="http://schemas.microsoft.com/office/drawing/2016/5/13/chartex" xmlns:cx8="http://schemas.microsoft.com/office/drawing/2016/5/14/chartex" xmlns:mc="http://schemas.openxmlformats.org/markup-compatibility/2006" xmlns:aink="http://schemas.microsoft.com/office/drawing/2016/ink" xmlns:am3d="http://schemas.microsoft.com/office/drawing/2017/model3d" xmlns:o="urn:schemas-microsoft-com:office:office" xmlns:r="http://schemas.openxmlformats.org/officeDocument/2006/relationships" xmlns:m="http://schemas.openxmlformats.org/officeDocument/2006/math" xmlns:v="urn:schemas-microsoft-com:vml" xmlns:wp14="http://schemas.microsoft.com/office/word/2010/wordprocessingDrawing" xmlns:wp="http://schemas.openxmlformats.org/drawingml/2006/wordprocessingDrawing" xmlns:w10="urn:schemas-microsoft-com:office:word" xmlns:w="http://schemas.openxmlformats.org/wordprocessingml/2006/main" xmlns:w14="http://schemas.microsoft.com/office/word/2010/wordml" xmlns:w15="http://schemas.microsoft.com/office/word/2012/wordml" xmlns:w16cex="http://schemas.microsoft.com/office/word/2018/wordml/cex" xmlns:w16cid="http://schemas.microsoft.com/office/word/2016/wordml/cid" xmlns:w16="http://schemas.microsoft.com/office/word/2018/wordml" xmlns:w16se="http://schemas.microsoft.com/office/word/2015/wordml/symex" xmlns:wpg="http://schemas.microsoft.com/office/word/2010/wordprocessingGroup" xmlns:wpi="http://schemas.microsoft.com/office/word/2010/wordprocessingInk" xmlns:wne="http://schemas.microsoft.com/office/word/2006/wordml" xmlns:wps="http://schemas.microsoft.com/office/word/2010/wordprocessingShape" mc:Ignorable="w14 w15 w16se w16cid w16 w16cex wp14">
+  <w:abstractNum w:abstractNumId="0" w15:restartNumberingAfterBreak="0">
+    <w:nsid w:val="1B07182C"/>
+    <w:multiLevelType w:val="hybridMultilevel"/>
+    <w:tmpl w:val="CCA42A38"/>
+    <w:lvl w:ilvl="0" w:tplc="04090015">
+      <w:start w:val="1"/>
+      <w:numFmt w:val="taiwaneseCountingThousand"/>
+      <w:lvlText w:val="%1、"/>
+      <w:lvlJc w:val="left"/>
+      <w:pPr>
+        <w:ind w:left="480" w:hanging="480"/>
+      </w:pPr>
+      <w:rPr>
+        <w:rFonts w:hint="default"/>
+      </w:rPr>
+    </w:lvl>
+    <w:lvl w:ilvl="1" w:tplc="04090019" w:tentative="1">
+      <w:start w:val="1"/>
+      <w:numFmt w:val="ideographTraditional"/>
+      <w:lvlText w:val="%2、"/>
+      <w:lvlJc w:val="left"/>
+      <w:pPr>
+        <w:ind w:left="960" w:hanging="480"/>
+      </w:pPr>
+    </w:lvl>
+    <w:lvl w:ilvl="2" w:tplc="0409001B" w:tentative="1">
+      <w:start w:val="1"/>
+      <w:numFmt w:val="lowerRoman"/>
+      <w:lvlText w:val="%3."/>
+      <w:lvlJc w:val="right"/>
+      <w:pPr>
+        <w:ind w:left="1440" w:hanging="480"/>
+      </w:pPr>
+    </w:lvl>
+    <w:lvl w:ilvl="3" w:tplc="0409000F" w:tentative="1">
+      <w:start w:val="1"/>
+      <w:numFmt w:val="decimal"/>
+      <w:lvlText w:val="%4."/>
+      <w:lvlJc w:val="left"/>
+      <w:pPr>
+        <w:ind w:left="1920" w:hanging="480"/>
+      </w:pPr>
+    </w:lvl>
+    <w:lvl w:ilvl="4" w:tplc="04090019" w:tentative="1">
+      <w:start w:val="1"/>
+      <w:numFmt w:val="ideographTraditional"/>
+      <w:lvlText w:val="%5、"/>
+      <w:lvlJc w:val="left"/>
+      <w:pPr>
+        <w:ind w:left="2400" w:hanging="480"/>
+      </w:pPr>
+    </w:lvl>
+    <w:lvl w:ilvl="5" w:tplc="0409001B" w:tentative="1">
+      <w:start w:val="1"/>
+      <w:numFmt w:val="lowerRoman"/>
+      <w:lvlText w:val="%6."/>
+      <w:lvlJc w:val="right"/>
+      <w:pPr>
+        <w:ind w:left="2880" w:hanging="480"/>
+      </w:pPr>
+    </w:lvl>
+    <w:lvl w:ilvl="6" w:tplc="0409000F" w:tentative="1">
+      <w:start w:val="1"/>
+      <w:numFmt w:val="decimal"/>
+      <w:lvlText w:val="%7."/>
+      <w:lvlJc w:val="left"/>
+      <w:pPr>
+        <w:ind w:left="3360" w:hanging="480"/>
+      </w:pPr>
+    </w:lvl>
+    <w:lvl w:ilvl="7" w:tplc="04090019" w:tentative="1">
+      <w:start w:val="1"/>
+      <w:numFmt w:val="ideographTraditional"/>
+      <w:lvlText w:val="%8、"/>
+      <w:lvlJc w:val="left"/>
+      <w:pPr>
+        <w:ind w:left="3840" w:hanging="480"/>
+      </w:pPr>
+    </w:lvl>
+    <w:lvl w:ilvl="8" w:tplc="0409001B" w:tentative="1">
+      <w:start w:val="1"/>
+      <w:numFmt w:val="lowerRoman"/>
+      <w:lvlText w:val="%9."/>
+      <w:lvlJc w:val="right"/>
+      <w:pPr>
+        <w:ind w:left="4320" w:hanging="480"/>
+      </w:pPr>
+    </w:lvl>
+  </w:abstractNum>
+  <w:abstractNum w:abstractNumId="1" w15:restartNumberingAfterBreak="0">
+    <w:nsid w:val="749F3D2B"/>
+    <w:multiLevelType w:val="hybridMultilevel"/>
+    <w:tmpl w:val="E6DE8298"/>
+    <w:lvl w:ilvl="0" w:tplc="65329ACA">
+      <w:start w:val="1"/>
+      <w:numFmt w:val="decimal"/>
+      <w:lvlText w:val="(%1)"/>
+      <w:lvlJc w:val="left"/>
+      <w:pPr>
+        <w:ind w:left="1200" w:hanging="360"/>
+      </w:pPr>
+      <w:rPr>
+        <w:rFonts w:hint="default"/>
+      </w:rPr>
+    </w:lvl>
+    <w:lvl w:ilvl="1" w:tplc="04090019" w:tentative="1">
+      <w:start w:val="1"/>
+      <w:numFmt w:val="ideographTraditional"/>
+      <w:lvlText w:val="%2、"/>
+      <w:lvlJc w:val="left"/>
+      <w:pPr>
+        <w:ind w:left="1800" w:hanging="480"/>
+      </w:pPr>
+    </w:lvl>
+    <w:lvl w:ilvl="2" w:tplc="0409001B" w:tentative="1">
+      <w:start w:val="1"/>
+      <w:numFmt w:val="lowerRoman"/>
+      <w:lvlText w:val="%3."/>
+      <w:lvlJc w:val="right"/>
+      <w:pPr>
+        <w:ind w:left="2280" w:hanging="480"/>
+      </w:pPr>
+    </w:lvl>
+    <w:lvl w:ilvl="3" w:tplc="0409000F" w:tentative="1">
+      <w:start w:val="1"/>
+      <w:numFmt w:val="decimal"/>
+      <w:lvlText w:val="%4."/>
+      <w:lvlJc w:val="left"/>
+      <w:pPr>
+        <w:ind w:left="2760" w:hanging="480"/>
+      </w:pPr>
+    </w:lvl>
+    <w:lvl w:ilvl="4" w:tplc="04090019" w:tentative="1">
+      <w:start w:val="1"/>
+      <w:numFmt w:val="ideographTraditional"/>
+      <w:lvlText w:val="%5、"/>
+      <w:lvlJc w:val="left"/>
+      <w:pPr>
+        <w:ind w:left="3240" w:hanging="480"/>
+      </w:pPr>
+    </w:lvl>
+    <w:lvl w:ilvl="5" w:tplc="0409001B" w:tentative="1">
+      <w:start w:val="1"/>
+      <w:numFmt w:val="lowerRoman"/>
+      <w:lvlText w:val="%6."/>
+      <w:lvlJc w:val="right"/>
+      <w:pPr>
+        <w:ind w:left="3720" w:hanging="480"/>
+      </w:pPr>
+    </w:lvl>
+    <w:lvl w:ilvl="6" w:tplc="0409000F" w:tentative="1">
+      <w:start w:val="1"/>
+      <w:numFmt w:val="decimal"/>
+      <w:lvlText w:val="%7."/>
+      <w:lvlJc w:val="left"/>
+      <w:pPr>
+        <w:ind w:left="4200" w:hanging="480"/>
+      </w:pPr>
+    </w:lvl>
+    <w:lvl w:ilvl="7" w:tplc="04090019" w:tentative="1">
+      <w:start w:val="1"/>
+      <w:numFmt w:val="ideographTraditional"/>
+      <w:lvlText w:val="%8、"/>
+      <w:lvlJc w:val="left"/>
+      <w:pPr>
+        <w:ind w:left="4680" w:hanging="480"/>
+      </w:pPr>
+    </w:lvl>
+    <w:lvl w:ilvl="8" w:tplc="0409001B" w:tentative="1">
+      <w:start w:val="1"/>
+      <w:numFmt w:val="lowerRoman"/>
+      <w:lvlText w:val="%9."/>
+      <w:lvlJc w:val="right"/>
+      <w:pPr>
+        <w:ind w:left="5160" w:hanging="480"/>
+      </w:pPr>
+    </w:lvl>
+  </w:abstractNum>
+  <w:abstractNum w:abstractNumId="2" w15:restartNumberingAfterBreak="0">
+    <w:nsid w:val="776F3923"/>
+    <w:multiLevelType w:val="hybridMultilevel"/>
+    <w:tmpl w:val="BBCAD354"/>
+    <w:lvl w:ilvl="0" w:tplc="08B69968">
+      <w:start w:val="1"/>
+      <w:numFmt w:val="lowerLetter"/>
+      <w:lvlText w:val="(%1)"/>
+      <w:lvlJc w:val="left"/>
+      <w:pPr>
+        <w:ind w:left="840" w:hanging="360"/>
+      </w:pPr>
+      <w:rPr>
+        <w:rFonts w:hint="default"/>
+      </w:rPr>
+    </w:lvl>
+    <w:lvl w:ilvl="1" w:tplc="04090019" w:tentative="1">
+      <w:start w:val="1"/>
+      <w:numFmt w:val="ideographTraditional"/>
+      <w:lvlText w:val="%2、"/>
+      <w:lvlJc w:val="left"/>
+      <w:pPr>
+        <w:ind w:left="1440" w:hanging="480"/>
+      </w:pPr>
+    </w:lvl>
+    <w:lvl w:ilvl="2" w:tplc="0409001B" w:tentative="1">
+      <w:start w:val="1"/>
+      <w:numFmt w:val="lowerRoman"/>
+      <w:lvlText w:val="%3."/>
+      <w:lvlJc w:val="right"/>
+      <w:pPr>
+        <w:ind w:left="1920" w:hanging="480"/>
+      </w:pPr>
+    </w:lvl>
+    <w:lvl w:ilvl="3" w:tplc="0409000F" w:tentative="1">
+      <w:start w:val="1"/>
+      <w:numFmt w:val="decimal"/>
+      <w:lvlText w:val="%4."/>
+      <w:lvlJc w:val="left"/>
+      <w:pPr>
+        <w:ind w:left="2400" w:hanging="480"/>
+      </w:pPr>
+    </w:lvl>
+    <w:lvl w:ilvl="4" w:tplc="04090019" w:tentative="1">
+      <w:start w:val="1"/>
+      <w:numFmt w:val="ideographTraditional"/>
+      <w:lvlText w:val="%5、"/>
+      <w:lvlJc w:val="left"/>
+      <w:pPr>
+        <w:ind w:left="2880" w:hanging="480"/>
+      </w:pPr>
+    </w:lvl>
+    <w:lvl w:ilvl="5" w:tplc="0409001B" w:tentative="1">
+      <w:start w:val="1"/>
+      <w:numFmt w:val="lowerRoman"/>
+      <w:lvlText w:val="%6."/>
+      <w:lvlJc w:val="right"/>
+      <w:pPr>
+        <w:ind w:left="3360" w:hanging="480"/>
+      </w:pPr>
+    </w:lvl>
+    <w:lvl w:ilvl="6" w:tplc="0409000F" w:tentative="1">
+      <w:start w:val="1"/>
+      <w:numFmt w:val="decimal"/>
+      <w:lvlText w:val="%7."/>
+      <w:lvlJc w:val="left"/>
+      <w:pPr>
+        <w:ind w:left="3840" w:hanging="480"/>
+      </w:pPr>
+    </w:lvl>
+    <w:lvl w:ilvl="7" w:tplc="04090019" w:tentative="1">
+      <w:start w:val="1"/>
+      <w:numFmt w:val="ideographTraditional"/>
+      <w:lvlText w:val="%8、"/>
+      <w:lvlJc w:val="left"/>
+      <w:pPr>
+        <w:ind w:left="4320" w:hanging="480"/>
+      </w:pPr>
+    </w:lvl>
+    <w:lvl w:ilvl="8" w:tplc="0409001B" w:tentative="1">
+      <w:start w:val="1"/>
+      <w:numFmt w:val="lowerRoman"/>
+      <w:lvlText w:val="%9."/>
+      <w:lvlJc w:val="right"/>
+      <w:pPr>
+        <w:ind w:left="4800" w:hanging="480"/>
+      </w:pPr>
+    </w:lvl>
+  </w:abstractNum>
+  <w:num w:numId="1">
+    <w:abstractNumId w:val="0"/>
+  </w:num>
+  <w:num w:numId="2">
+    <w:abstractNumId w:val="2"/>
+  </w:num>
+  <w:num w:numId="3">
+    <w:abstractNumId w:val="1"/>
+  </w:num>
+</w:numbering>
 </file>
 
 <file path=word/styles.xml><?xml version="1.0" encoding="utf-8"?>
@@ -1194,6 +2180,99 @@
     <w:semiHidden/>
     <w:unhideWhenUsed/>
   </w:style>
+  <w:style w:type="paragraph" w:styleId="a3">
+    <w:name w:val="header"/>
+    <w:basedOn w:val="a"/>
+    <w:link w:val="a4"/>
+    <w:uiPriority w:val="99"/>
+    <w:unhideWhenUsed/>
+    <w:rsid w:val="007570C5"/>
+    <w:pPr>
+      <w:tabs>
+        <w:tab w:val="center" w:pos="4153"/>
+        <w:tab w:val="right" w:pos="8306"/>
+      </w:tabs>
+      <w:snapToGrid w:val="0"/>
+    </w:pPr>
+    <w:rPr>
+      <w:sz w:val="20"/>
+      <w:szCs w:val="20"/>
+    </w:rPr>
+  </w:style>
+  <w:style w:type="character" w:customStyle="1" w:styleId="a4">
+    <w:name w:val="頁首 字元"/>
+    <w:basedOn w:val="a0"/>
+    <w:link w:val="a3"/>
+    <w:uiPriority w:val="99"/>
+    <w:rsid w:val="007570C5"/>
+    <w:rPr>
+      <w:sz w:val="20"/>
+      <w:szCs w:val="20"/>
+    </w:rPr>
+  </w:style>
+  <w:style w:type="paragraph" w:styleId="a5">
+    <w:name w:val="footer"/>
+    <w:basedOn w:val="a"/>
+    <w:link w:val="a6"/>
+    <w:uiPriority w:val="99"/>
+    <w:unhideWhenUsed/>
+    <w:rsid w:val="007570C5"/>
+    <w:pPr>
+      <w:tabs>
+        <w:tab w:val="center" w:pos="4153"/>
+        <w:tab w:val="right" w:pos="8306"/>
+      </w:tabs>
+      <w:snapToGrid w:val="0"/>
+    </w:pPr>
+    <w:rPr>
+      <w:sz w:val="20"/>
+      <w:szCs w:val="20"/>
+    </w:rPr>
+  </w:style>
+  <w:style w:type="character" w:customStyle="1" w:styleId="a6">
+    <w:name w:val="頁尾 字元"/>
+    <w:basedOn w:val="a0"/>
+    <w:link w:val="a5"/>
+    <w:uiPriority w:val="99"/>
+    <w:rsid w:val="007570C5"/>
+    <w:rPr>
+      <w:sz w:val="20"/>
+      <w:szCs w:val="20"/>
+    </w:rPr>
+  </w:style>
+  <w:style w:type="paragraph" w:styleId="a7">
+    <w:name w:val="List Paragraph"/>
+    <w:basedOn w:val="a"/>
+    <w:uiPriority w:val="34"/>
+    <w:qFormat/>
+    <w:rsid w:val="007570C5"/>
+    <w:pPr>
+      <w:ind w:leftChars="200" w:left="480"/>
+    </w:pPr>
+  </w:style>
+  <w:style w:type="character" w:styleId="a8">
+    <w:name w:val="Hyperlink"/>
+    <w:basedOn w:val="a0"/>
+    <w:uiPriority w:val="99"/>
+    <w:unhideWhenUsed/>
+    <w:rsid w:val="001838A9"/>
+    <w:rPr>
+      <w:color w:val="0563C1" w:themeColor="hyperlink"/>
+      <w:u w:val="single"/>
+    </w:rPr>
+  </w:style>
+  <w:style w:type="character" w:styleId="a9">
+    <w:name w:val="Unresolved Mention"/>
+    <w:basedOn w:val="a0"/>
+    <w:uiPriority w:val="99"/>
+    <w:semiHidden/>
+    <w:unhideWhenUsed/>
+    <w:rsid w:val="001838A9"/>
+    <w:rPr>
+      <w:color w:val="605E5C"/>
+      <w:shd w:val="clear" w:color="auto" w:fill="E1DFDD"/>
+    </w:rPr>
+  </w:style>
 </w:styles>
 </file>
 
